--- a/doc/sosanh.docx
+++ b/doc/sosanh.docx
@@ -1561,11 +1561,22 @@
     <w:p>
       <w:pPr>
         <w:pStyle w:val="ListParagraph"/>
-        <w:rPr>
-          <w:sz w:val="26"/>
-          <w:szCs w:val="26"/>
-        </w:rPr>
-      </w:pPr>
+        <w:numPr>
+          <w:ilvl w:val="0"/>
+          <w:numId w:val="2"/>
+        </w:numPr>
+        <w:rPr>
+          <w:sz w:val="26"/>
+          <w:szCs w:val="26"/>
+        </w:rPr>
+      </w:pPr>
+      <w:r>
+        <w:rPr>
+          <w:sz w:val="26"/>
+          <w:szCs w:val="26"/>
+        </w:rPr>
+        <w:t>MySQL là một mã nguồn mở, giúp giảm bớt chi phí khi triển khai hệ thống cho doanh nghiệp.</w:t>
+      </w:r>
     </w:p>
     <w:p>
       <w:pPr>
@@ -1593,8 +1604,6 @@
         </w:rPr>
         <w:t>g</w:t>
       </w:r>
-      <w:bookmarkStart w:id="0" w:name="_GoBack"/>
-      <w:bookmarkEnd w:id="0"/>
       <w:r>
         <w:rPr>
           <w:sz w:val="26"/>
@@ -1605,7 +1614,907 @@
     </w:p>
     <w:p>
       <w:pPr>
-        <w:ind w:left="360"/>
+        <w:pStyle w:val="ListParagraph"/>
+        <w:numPr>
+          <w:ilvl w:val="0"/>
+          <w:numId w:val="2"/>
+        </w:numPr>
+        <w:rPr>
+          <w:sz w:val="26"/>
+          <w:szCs w:val="26"/>
+        </w:rPr>
+      </w:pPr>
+      <w:r>
+        <w:rPr>
+          <w:sz w:val="26"/>
+          <w:szCs w:val="26"/>
+        </w:rPr>
+        <w:t>Spring Boot:</w:t>
+      </w:r>
+    </w:p>
+    <w:p>
+      <w:pPr>
+        <w:pStyle w:val="ListParagraph"/>
+        <w:numPr>
+          <w:ilvl w:val="1"/>
+          <w:numId w:val="2"/>
+        </w:numPr>
+        <w:rPr>
+          <w:sz w:val="26"/>
+          <w:szCs w:val="26"/>
+        </w:rPr>
+      </w:pPr>
+      <w:r>
+        <w:rPr>
+          <w:sz w:val="26"/>
+          <w:szCs w:val="26"/>
+        </w:rPr>
+        <w:t>Giảm thời gian cấu hình và triển khai ứng dụng</w:t>
+      </w:r>
+      <w:r>
+        <w:rPr>
+          <w:sz w:val="26"/>
+          <w:szCs w:val="26"/>
+        </w:rPr>
+        <w:t xml:space="preserve"> so với các framework </w:t>
+      </w:r>
+      <w:r>
+        <w:rPr>
+          <w:sz w:val="26"/>
+          <w:szCs w:val="26"/>
+        </w:rPr>
+        <w:t xml:space="preserve">thông dụng </w:t>
+      </w:r>
+      <w:r>
+        <w:rPr>
+          <w:sz w:val="26"/>
+          <w:szCs w:val="26"/>
+        </w:rPr>
+        <w:t>Spring MVC, Struts, JavaServer Face</w:t>
+      </w:r>
+      <w:r>
+        <w:rPr>
+          <w:sz w:val="26"/>
+          <w:szCs w:val="26"/>
+        </w:rPr>
+        <w:t>.</w:t>
+      </w:r>
+    </w:p>
+    <w:p>
+      <w:pPr>
+        <w:pStyle w:val="ListParagraph"/>
+        <w:numPr>
+          <w:ilvl w:val="0"/>
+          <w:numId w:val="2"/>
+        </w:numPr>
+        <w:rPr>
+          <w:sz w:val="26"/>
+          <w:szCs w:val="26"/>
+        </w:rPr>
+      </w:pPr>
+      <w:r>
+        <w:rPr>
+          <w:sz w:val="26"/>
+          <w:szCs w:val="26"/>
+        </w:rPr>
+        <w:t>Angular:</w:t>
+      </w:r>
+    </w:p>
+    <w:p>
+      <w:pPr>
+        <w:pStyle w:val="ListParagraph"/>
+        <w:numPr>
+          <w:ilvl w:val="1"/>
+          <w:numId w:val="2"/>
+        </w:numPr>
+        <w:rPr>
+          <w:sz w:val="26"/>
+          <w:szCs w:val="26"/>
+        </w:rPr>
+      </w:pPr>
+      <w:r>
+        <w:rPr>
+          <w:sz w:val="26"/>
+          <w:szCs w:val="26"/>
+        </w:rPr>
+        <w:t xml:space="preserve">Quản lý các component hiệu quả so với các frameword front-end nổi tiếng </w:t>
+      </w:r>
+      <w:r>
+        <w:rPr>
+          <w:color w:val="000000"/>
+          <w:sz w:val="26"/>
+          <w:szCs w:val="26"/>
+        </w:rPr>
+        <w:t>React</w:t>
+      </w:r>
+      <w:r>
+        <w:rPr>
+          <w:color w:val="000000"/>
+          <w:sz w:val="26"/>
+          <w:szCs w:val="26"/>
+        </w:rPr>
+        <w:t xml:space="preserve">, </w:t>
+      </w:r>
+    </w:p>
+    <w:p>
+      <w:pPr>
+        <w:rPr>
+          <w:sz w:val="26"/>
+          <w:szCs w:val="26"/>
+        </w:rPr>
+      </w:pPr>
+    </w:p>
+    <w:p>
+      <w:pPr>
+        <w:rPr>
+          <w:sz w:val="26"/>
+          <w:szCs w:val="26"/>
+        </w:rPr>
+      </w:pPr>
+    </w:p>
+    <w:p>
+      <w:pPr>
+        <w:rPr>
+          <w:sz w:val="26"/>
+          <w:szCs w:val="26"/>
+        </w:rPr>
+      </w:pPr>
+    </w:p>
+    <w:p>
+      <w:pPr>
+        <w:rPr>
+          <w:sz w:val="26"/>
+          <w:szCs w:val="26"/>
+        </w:rPr>
+      </w:pPr>
+    </w:p>
+    <w:p>
+      <w:pPr>
+        <w:rPr>
+          <w:sz w:val="26"/>
+          <w:szCs w:val="26"/>
+        </w:rPr>
+      </w:pPr>
+    </w:p>
+    <w:p>
+      <w:pPr>
+        <w:rPr>
+          <w:sz w:val="26"/>
+          <w:szCs w:val="26"/>
+        </w:rPr>
+      </w:pPr>
+    </w:p>
+    <w:p>
+      <w:pPr>
+        <w:rPr>
+          <w:sz w:val="26"/>
+          <w:szCs w:val="26"/>
+        </w:rPr>
+      </w:pPr>
+    </w:p>
+    <w:p>
+      <w:pPr>
+        <w:rPr>
+          <w:sz w:val="26"/>
+          <w:szCs w:val="26"/>
+        </w:rPr>
+      </w:pPr>
+    </w:p>
+    <w:p>
+      <w:pPr>
+        <w:rPr>
+          <w:sz w:val="26"/>
+          <w:szCs w:val="26"/>
+        </w:rPr>
+      </w:pPr>
+    </w:p>
+    <w:p>
+      <w:pPr>
+        <w:rPr>
+          <w:sz w:val="26"/>
+          <w:szCs w:val="26"/>
+        </w:rPr>
+      </w:pPr>
+    </w:p>
+    <w:p>
+      <w:pPr>
+        <w:pStyle w:val="NormalWeb"/>
+        <w:spacing w:before="0" w:beforeAutospacing="0" w:after="0" w:afterAutospacing="0" w:line="360" w:lineRule="auto"/>
+        <w:ind w:firstLine="720"/>
+        <w:jc w:val="both"/>
+        <w:rPr>
+          <w:sz w:val="26"/>
+          <w:szCs w:val="26"/>
+        </w:rPr>
+      </w:pPr>
+      <w:r>
+        <w:rPr>
+          <w:color w:val="000000"/>
+          <w:sz w:val="26"/>
+          <w:szCs w:val="26"/>
+        </w:rPr>
+        <w:lastRenderedPageBreak/>
+        <w:t>Hệ thống hỗ trợ nhân viên của công ty có thể tùy chỉnh hồ sơ của bản thân với các thông tin về các kỹ năng kỹ thuật, chứng chỉ, học vấn, trình độ ngoại ngữ, kinh nghiệm làm việc, effort bản thân, một số thông tin cá nhân một cách đơn giản, nhanh chóng. Các thông tin này có thể chưa chính xác nên sẽ được bộ phận nhân viên nhân sự xác thực lại. Điều này giúp nhân viên có cái nhìn tổng quan về trình độ của bản thân, có thể đưa ra định hướng trau dồi kinh nghiệm, kiến thức trong tương lai tốt hơn.</w:t>
+      </w:r>
+    </w:p>
+    <w:p>
+      <w:pPr>
+        <w:pStyle w:val="NormalWeb"/>
+        <w:spacing w:before="0" w:beforeAutospacing="0" w:after="0" w:afterAutospacing="0" w:line="360" w:lineRule="auto"/>
+        <w:ind w:firstLine="720"/>
+        <w:jc w:val="both"/>
+        <w:rPr>
+          <w:sz w:val="26"/>
+          <w:szCs w:val="26"/>
+        </w:rPr>
+      </w:pPr>
+      <w:r>
+        <w:rPr>
+          <w:noProof/>
+          <w:szCs w:val="26"/>
+        </w:rPr>
+        <mc:AlternateContent>
+          <mc:Choice Requires="wps">
+            <w:drawing>
+              <wp:anchor distT="0" distB="0" distL="114300" distR="114300" simplePos="0" relativeHeight="251659264" behindDoc="0" locked="0" layoutInCell="1" allowOverlap="1" wp14:anchorId="450B9267" wp14:editId="67FC4A43">
+                <wp:simplePos x="0" y="0"/>
+                <wp:positionH relativeFrom="column">
+                  <wp:posOffset>448945</wp:posOffset>
+                </wp:positionH>
+                <wp:positionV relativeFrom="paragraph">
+                  <wp:posOffset>23495</wp:posOffset>
+                </wp:positionV>
+                <wp:extent cx="5543550" cy="7696200"/>
+                <wp:effectExtent l="0" t="0" r="19050" b="19050"/>
+                <wp:wrapNone/>
+                <wp:docPr id="141" name="Rectangle 141"/>
+                <wp:cNvGraphicFramePr/>
+                <a:graphic xmlns:a="http://schemas.openxmlformats.org/drawingml/2006/main">
+                  <a:graphicData uri="http://schemas.microsoft.com/office/word/2010/wordprocessingShape">
+                    <wps:wsp>
+                      <wps:cNvSpPr/>
+                      <wps:spPr>
+                        <a:xfrm>
+                          <a:off x="0" y="0"/>
+                          <a:ext cx="5543550" cy="7696200"/>
+                        </a:xfrm>
+                        <a:prstGeom prst="rect">
+                          <a:avLst/>
+                        </a:prstGeom>
+                      </wps:spPr>
+                      <wps:style>
+                        <a:lnRef idx="2">
+                          <a:schemeClr val="accent6"/>
+                        </a:lnRef>
+                        <a:fillRef idx="1">
+                          <a:schemeClr val="lt1"/>
+                        </a:fillRef>
+                        <a:effectRef idx="0">
+                          <a:schemeClr val="accent6"/>
+                        </a:effectRef>
+                        <a:fontRef idx="minor">
+                          <a:schemeClr val="dk1"/>
+                        </a:fontRef>
+                      </wps:style>
+                      <wps:txbx>
+                        <w:txbxContent>
+                          <w:p>
+                            <w:pPr>
+                              <w:spacing w:line="360" w:lineRule="auto"/>
+                              <w:rPr>
+                                <w:szCs w:val="26"/>
+                              </w:rPr>
+                            </w:pPr>
+                            <w:r>
+                              <w:rPr>
+                                <w:szCs w:val="26"/>
+                              </w:rPr>
+                              <w:t>LẶP mỗi phần tử TRONG danh sách yêu cầu kĩ năng kĩ thuật</w:t>
+                            </w:r>
+                          </w:p>
+                          <w:p>
+                            <w:pPr>
+                              <w:spacing w:line="360" w:lineRule="auto"/>
+                              <w:rPr>
+                                <w:szCs w:val="26"/>
+                              </w:rPr>
+                            </w:pPr>
+                            <w:r>
+                              <w:rPr>
+                                <w:szCs w:val="26"/>
+                              </w:rPr>
+                              <w:t xml:space="preserve">NẾU tên kĩ năng kĩ thuật nhân viên có = tên kĩ năng kĩ thuật </w:t>
+                            </w:r>
+                          </w:p>
+                          <w:p>
+                            <w:pPr>
+                              <w:spacing w:line="360" w:lineRule="auto"/>
+                              <w:rPr>
+                                <w:szCs w:val="26"/>
+                              </w:rPr>
+                            </w:pPr>
+                            <w:r>
+                              <w:rPr>
+                                <w:szCs w:val="26"/>
+                              </w:rPr>
+                              <w:tab/>
+                            </w:r>
+                            <w:r>
+                              <w:rPr>
+                                <w:szCs w:val="26"/>
+                              </w:rPr>
+                              <w:tab/>
+                              <w:t>Điểm xếp hạng của nhân viên ++;</w:t>
+                            </w:r>
+                          </w:p>
+                          <w:p>
+                            <w:pPr>
+                              <w:spacing w:line="360" w:lineRule="auto"/>
+                              <w:ind w:left="567"/>
+                              <w:rPr>
+                                <w:szCs w:val="26"/>
+                              </w:rPr>
+                            </w:pPr>
+                            <w:r>
+                              <w:rPr>
+                                <w:szCs w:val="26"/>
+                              </w:rPr>
+                              <w:t>Điểm xếp hạng của nhân viên = Điểm xếp hạng của nhân viên + (Cấp độ của nhân viên*Hệ số – Cấp độ yêu cầu) ;</w:t>
+                            </w:r>
+                          </w:p>
+                          <w:p>
+                            <w:pPr>
+                              <w:spacing w:line="360" w:lineRule="auto"/>
+                              <w:ind w:left="567"/>
+                              <w:rPr>
+                                <w:szCs w:val="26"/>
+                              </w:rPr>
+                            </w:pPr>
+                            <w:r>
+                              <w:rPr>
+                                <w:szCs w:val="26"/>
+                              </w:rPr>
+                              <w:t>Điểm xếp hạng của nhân viên = Điểm xếp hạng của nhân viên + số năm kinh nghiệm của nhân viên;</w:t>
+                            </w:r>
+                          </w:p>
+                          <w:p>
+                            <w:pPr>
+                              <w:spacing w:line="360" w:lineRule="auto"/>
+                              <w:ind w:left="567"/>
+                              <w:rPr>
+                                <w:szCs w:val="26"/>
+                              </w:rPr>
+                            </w:pPr>
+                            <w:r>
+                              <w:rPr>
+                                <w:szCs w:val="26"/>
+                              </w:rPr>
+                              <w:t>Điểm xếp hạng của nhân viên = Điểm xếp hạng của nhân viên + (Thời gian sử dụng gần nhất của nhân viên – Yêu cầu thời gian sử dụng gần nhất);</w:t>
+                            </w:r>
+                          </w:p>
+                          <w:p>
+                            <w:pPr>
+                              <w:spacing w:line="360" w:lineRule="auto"/>
+                              <w:rPr>
+                                <w:szCs w:val="26"/>
+                              </w:rPr>
+                            </w:pPr>
+                            <w:r>
+                              <w:rPr>
+                                <w:szCs w:val="26"/>
+                              </w:rPr>
+                              <w:t>LẶP mỗi phần tử TRONG danh sách yêu cầu kĩ năng ngoại ngữ</w:t>
+                            </w:r>
+                          </w:p>
+                          <w:p>
+                            <w:pPr>
+                              <w:spacing w:line="360" w:lineRule="auto"/>
+                              <w:rPr>
+                                <w:szCs w:val="26"/>
+                              </w:rPr>
+                            </w:pPr>
+                            <w:r>
+                              <w:rPr>
+                                <w:szCs w:val="26"/>
+                              </w:rPr>
+                              <w:t>NẾU tên kĩ năng ngoại ngữ nhân viên có = tên kĩ năng ngoại ngữ</w:t>
+                            </w:r>
+                          </w:p>
+                          <w:p>
+                            <w:pPr>
+                              <w:spacing w:line="360" w:lineRule="auto"/>
+                              <w:rPr>
+                                <w:szCs w:val="26"/>
+                              </w:rPr>
+                            </w:pPr>
+                            <w:r>
+                              <w:rPr>
+                                <w:szCs w:val="26"/>
+                              </w:rPr>
+                              <w:tab/>
+                            </w:r>
+                            <w:r>
+                              <w:rPr>
+                                <w:szCs w:val="26"/>
+                              </w:rPr>
+                              <w:tab/>
+                              <w:t>Điểm xếp hạng của nhân viên ++;</w:t>
+                            </w:r>
+                          </w:p>
+                          <w:p>
+                            <w:pPr>
+                              <w:spacing w:line="360" w:lineRule="auto"/>
+                              <w:ind w:left="567"/>
+                              <w:rPr>
+                                <w:szCs w:val="26"/>
+                              </w:rPr>
+                            </w:pPr>
+                            <w:r>
+                              <w:rPr>
+                                <w:szCs w:val="26"/>
+                              </w:rPr>
+                              <w:t>Điểm xếp hạng của nhân viên = Điểm xếp hạng của nhân viên + (Cấp độ của nhân viên*Hệ số – Cấp độ yêu cầu) ;</w:t>
+                            </w:r>
+                          </w:p>
+                          <w:p>
+                            <w:pPr>
+                              <w:spacing w:line="360" w:lineRule="auto"/>
+                              <w:ind w:left="567"/>
+                              <w:rPr>
+                                <w:szCs w:val="26"/>
+                              </w:rPr>
+                            </w:pPr>
+                            <w:r>
+                              <w:rPr>
+                                <w:szCs w:val="26"/>
+                              </w:rPr>
+                              <w:t>Điểm xếp hạng của nhân viên = Điểm xếp hạng của nhân viên + (Thời gian sử dụng gần nhất của nhân viên – Yêu cầu thời gian sử dụng gần nhất);</w:t>
+                            </w:r>
+                          </w:p>
+                          <w:p>
+                            <w:pPr>
+                              <w:spacing w:line="360" w:lineRule="auto"/>
+                              <w:rPr>
+                                <w:szCs w:val="26"/>
+                              </w:rPr>
+                            </w:pPr>
+                            <w:r>
+                              <w:rPr>
+                                <w:szCs w:val="26"/>
+                              </w:rPr>
+                              <w:t>LẶP mỗi phần tử TRONG danh sách yêu cầu chứng chỉ</w:t>
+                            </w:r>
+                          </w:p>
+                          <w:p>
+                            <w:pPr>
+                              <w:spacing w:line="360" w:lineRule="auto"/>
+                              <w:rPr>
+                                <w:szCs w:val="26"/>
+                              </w:rPr>
+                            </w:pPr>
+                            <w:r>
+                              <w:rPr>
+                                <w:szCs w:val="26"/>
+                              </w:rPr>
+                              <w:t>NẾU tên chứng chỉ nhân viên có = tên chứng chỉ</w:t>
+                            </w:r>
+                          </w:p>
+                          <w:p>
+                            <w:pPr>
+                              <w:spacing w:line="360" w:lineRule="auto"/>
+                              <w:rPr>
+                                <w:szCs w:val="26"/>
+                              </w:rPr>
+                            </w:pPr>
+                            <w:r>
+                              <w:rPr>
+                                <w:szCs w:val="26"/>
+                              </w:rPr>
+                              <w:tab/>
+                            </w:r>
+                            <w:r>
+                              <w:rPr>
+                                <w:szCs w:val="26"/>
+                              </w:rPr>
+                              <w:tab/>
+                              <w:t>Điểm xếp hạng của nhân viên +</w:t>
+                            </w:r>
+                            <w:bookmarkStart w:id="0" w:name="_GoBack"/>
+                            <w:bookmarkEnd w:id="0"/>
+                            <w:r>
+                              <w:rPr>
+                                <w:szCs w:val="26"/>
+                              </w:rPr>
+                              <w:t xml:space="preserve"> Hệ số;</w:t>
+                            </w:r>
+                          </w:p>
+                          <w:p>
+                            <w:pPr>
+                              <w:spacing w:line="360" w:lineRule="auto"/>
+                            </w:pPr>
+                          </w:p>
+                        </w:txbxContent>
+                      </wps:txbx>
+                      <wps:bodyPr rot="0" spcFirstLastPara="0" vertOverflow="overflow" horzOverflow="overflow" vert="horz" wrap="square" lIns="91440" tIns="45720" rIns="91440" bIns="45720" numCol="1" spcCol="0" rtlCol="0" fromWordArt="0" anchor="ctr" anchorCtr="0" forceAA="0" compatLnSpc="1">
+                        <a:prstTxWarp prst="textNoShape">
+                          <a:avLst/>
+                        </a:prstTxWarp>
+                        <a:noAutofit/>
+                      </wps:bodyPr>
+                    </wps:wsp>
+                  </a:graphicData>
+                </a:graphic>
+                <wp14:sizeRelH relativeFrom="margin">
+                  <wp14:pctWidth>0</wp14:pctWidth>
+                </wp14:sizeRelH>
+                <wp14:sizeRelV relativeFrom="margin">
+                  <wp14:pctHeight>0</wp14:pctHeight>
+                </wp14:sizeRelV>
+              </wp:anchor>
+            </w:drawing>
+          </mc:Choice>
+          <mc:Fallback>
+            <w:pict>
+              <v:rect id="Rectangle 141" o:spid="_x0000_s1026" style="position:absolute;left:0;text-align:left;margin-left:35.35pt;margin-top:1.85pt;width:436.5pt;height:606pt;z-index:251659264;visibility:visible;mso-wrap-style:square;mso-width-percent:0;mso-height-percent:0;mso-wrap-distance-left:9pt;mso-wrap-distance-top:0;mso-wrap-distance-right:9pt;mso-wrap-distance-bottom:0;mso-position-horizontal:absolute;mso-position-horizontal-relative:text;mso-position-vertical:absolute;mso-position-vertical-relative:text;mso-width-percent:0;mso-height-percent:0;mso-width-relative:margin;mso-height-relative:margin;v-text-anchor:middle" o:gfxdata="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" fillcolor="white [3201]" strokecolor="#f79646 [3209]" strokeweight="2pt">
+                <v:textbox>
+                  <w:txbxContent>
+                    <w:p>
+                      <w:pPr>
+                        <w:spacing w:line="360" w:lineRule="auto"/>
+                        <w:rPr>
+                          <w:szCs w:val="26"/>
+                        </w:rPr>
+                      </w:pPr>
+                      <w:r>
+                        <w:rPr>
+                          <w:szCs w:val="26"/>
+                        </w:rPr>
+                        <w:t>LẶP mỗi phần tử TRONG danh sách yêu cầu kĩ năng kĩ thuật</w:t>
+                      </w:r>
+                    </w:p>
+                    <w:p>
+                      <w:pPr>
+                        <w:spacing w:line="360" w:lineRule="auto"/>
+                        <w:rPr>
+                          <w:szCs w:val="26"/>
+                        </w:rPr>
+                      </w:pPr>
+                      <w:r>
+                        <w:rPr>
+                          <w:szCs w:val="26"/>
+                        </w:rPr>
+                        <w:t xml:space="preserve">NẾU tên kĩ năng kĩ thuật nhân viên có = tên kĩ năng kĩ thuật </w:t>
+                      </w:r>
+                    </w:p>
+                    <w:p>
+                      <w:pPr>
+                        <w:spacing w:line="360" w:lineRule="auto"/>
+                        <w:rPr>
+                          <w:szCs w:val="26"/>
+                        </w:rPr>
+                      </w:pPr>
+                      <w:r>
+                        <w:rPr>
+                          <w:szCs w:val="26"/>
+                        </w:rPr>
+                        <w:tab/>
+                      </w:r>
+                      <w:r>
+                        <w:rPr>
+                          <w:szCs w:val="26"/>
+                        </w:rPr>
+                        <w:tab/>
+                        <w:t>Điểm xếp hạng của nhân viên ++;</w:t>
+                      </w:r>
+                    </w:p>
+                    <w:p>
+                      <w:pPr>
+                        <w:spacing w:line="360" w:lineRule="auto"/>
+                        <w:ind w:left="567"/>
+                        <w:rPr>
+                          <w:szCs w:val="26"/>
+                        </w:rPr>
+                      </w:pPr>
+                      <w:r>
+                        <w:rPr>
+                          <w:szCs w:val="26"/>
+                        </w:rPr>
+                        <w:t>Điểm xếp hạng của nhân viên = Điểm xếp hạng của nhân viên + (Cấp độ của nhân viên*Hệ số – Cấp độ yêu cầu) ;</w:t>
+                      </w:r>
+                    </w:p>
+                    <w:p>
+                      <w:pPr>
+                        <w:spacing w:line="360" w:lineRule="auto"/>
+                        <w:ind w:left="567"/>
+                        <w:rPr>
+                          <w:szCs w:val="26"/>
+                        </w:rPr>
+                      </w:pPr>
+                      <w:r>
+                        <w:rPr>
+                          <w:szCs w:val="26"/>
+                        </w:rPr>
+                        <w:t>Điểm xếp hạng của nhân viên = Điểm xếp hạng của nhân viên + số năm kinh nghiệm của nhân viên;</w:t>
+                      </w:r>
+                    </w:p>
+                    <w:p>
+                      <w:pPr>
+                        <w:spacing w:line="360" w:lineRule="auto"/>
+                        <w:ind w:left="567"/>
+                        <w:rPr>
+                          <w:szCs w:val="26"/>
+                        </w:rPr>
+                      </w:pPr>
+                      <w:r>
+                        <w:rPr>
+                          <w:szCs w:val="26"/>
+                        </w:rPr>
+                        <w:t>Điểm xếp hạng của nhân viên = Điểm xếp hạng của nhân viên + (Thời gian sử dụng gần nhất của nhân viên – Yêu cầu thời gian sử dụng gần nhất);</w:t>
+                      </w:r>
+                    </w:p>
+                    <w:p>
+                      <w:pPr>
+                        <w:spacing w:line="360" w:lineRule="auto"/>
+                        <w:rPr>
+                          <w:szCs w:val="26"/>
+                        </w:rPr>
+                      </w:pPr>
+                      <w:r>
+                        <w:rPr>
+                          <w:szCs w:val="26"/>
+                        </w:rPr>
+                        <w:t>LẶP mỗi phần tử TRONG danh sách yêu cầu kĩ năng ngoại ngữ</w:t>
+                      </w:r>
+                    </w:p>
+                    <w:p>
+                      <w:pPr>
+                        <w:spacing w:line="360" w:lineRule="auto"/>
+                        <w:rPr>
+                          <w:szCs w:val="26"/>
+                        </w:rPr>
+                      </w:pPr>
+                      <w:r>
+                        <w:rPr>
+                          <w:szCs w:val="26"/>
+                        </w:rPr>
+                        <w:t>NẾU tên kĩ năng ngoại ngữ nhân viên có = tên kĩ năng ngoại ngữ</w:t>
+                      </w:r>
+                    </w:p>
+                    <w:p>
+                      <w:pPr>
+                        <w:spacing w:line="360" w:lineRule="auto"/>
+                        <w:rPr>
+                          <w:szCs w:val="26"/>
+                        </w:rPr>
+                      </w:pPr>
+                      <w:r>
+                        <w:rPr>
+                          <w:szCs w:val="26"/>
+                        </w:rPr>
+                        <w:tab/>
+                      </w:r>
+                      <w:r>
+                        <w:rPr>
+                          <w:szCs w:val="26"/>
+                        </w:rPr>
+                        <w:tab/>
+                        <w:t>Điểm xếp hạng của nhân viên ++;</w:t>
+                      </w:r>
+                    </w:p>
+                    <w:p>
+                      <w:pPr>
+                        <w:spacing w:line="360" w:lineRule="auto"/>
+                        <w:ind w:left="567"/>
+                        <w:rPr>
+                          <w:szCs w:val="26"/>
+                        </w:rPr>
+                      </w:pPr>
+                      <w:r>
+                        <w:rPr>
+                          <w:szCs w:val="26"/>
+                        </w:rPr>
+                        <w:t>Điểm xếp hạng của nhân viên = Điểm xếp hạng của nhân viên + (Cấp độ của nhân viên*Hệ số – Cấp độ yêu cầu) ;</w:t>
+                      </w:r>
+                    </w:p>
+                    <w:p>
+                      <w:pPr>
+                        <w:spacing w:line="360" w:lineRule="auto"/>
+                        <w:ind w:left="567"/>
+                        <w:rPr>
+                          <w:szCs w:val="26"/>
+                        </w:rPr>
+                      </w:pPr>
+                      <w:r>
+                        <w:rPr>
+                          <w:szCs w:val="26"/>
+                        </w:rPr>
+                        <w:t>Điểm xếp hạng của nhân viên = Điểm xếp hạng của nhân viên + (Thời gian sử dụng gần nhất của nhân viên – Yêu cầu thời gian sử dụng gần nhất);</w:t>
+                      </w:r>
+                    </w:p>
+                    <w:p>
+                      <w:pPr>
+                        <w:spacing w:line="360" w:lineRule="auto"/>
+                        <w:rPr>
+                          <w:szCs w:val="26"/>
+                        </w:rPr>
+                      </w:pPr>
+                      <w:r>
+                        <w:rPr>
+                          <w:szCs w:val="26"/>
+                        </w:rPr>
+                        <w:t>LẶP mỗi phần tử TRONG danh sách yêu cầu chứng chỉ</w:t>
+                      </w:r>
+                    </w:p>
+                    <w:p>
+                      <w:pPr>
+                        <w:spacing w:line="360" w:lineRule="auto"/>
+                        <w:rPr>
+                          <w:szCs w:val="26"/>
+                        </w:rPr>
+                      </w:pPr>
+                      <w:r>
+                        <w:rPr>
+                          <w:szCs w:val="26"/>
+                        </w:rPr>
+                        <w:t>NẾU tên chứng chỉ nhân viên có = tên chứng chỉ</w:t>
+                      </w:r>
+                    </w:p>
+                    <w:p>
+                      <w:pPr>
+                        <w:spacing w:line="360" w:lineRule="auto"/>
+                        <w:rPr>
+                          <w:szCs w:val="26"/>
+                        </w:rPr>
+                      </w:pPr>
+                      <w:r>
+                        <w:rPr>
+                          <w:szCs w:val="26"/>
+                        </w:rPr>
+                        <w:tab/>
+                      </w:r>
+                      <w:r>
+                        <w:rPr>
+                          <w:szCs w:val="26"/>
+                        </w:rPr>
+                        <w:tab/>
+                        <w:t>Điểm xếp hạng của nhân viên +</w:t>
+                      </w:r>
+                      <w:bookmarkStart w:id="1" w:name="_GoBack"/>
+                      <w:bookmarkEnd w:id="1"/>
+                      <w:r>
+                        <w:rPr>
+                          <w:szCs w:val="26"/>
+                        </w:rPr>
+                        <w:t xml:space="preserve"> Hệ số;</w:t>
+                      </w:r>
+                    </w:p>
+                    <w:p>
+                      <w:pPr>
+                        <w:spacing w:line="360" w:lineRule="auto"/>
+                      </w:pPr>
+                    </w:p>
+                  </w:txbxContent>
+                </v:textbox>
+              </v:rect>
+            </w:pict>
+          </mc:Fallback>
+        </mc:AlternateContent>
+      </w:r>
+      <w:r>
+        <w:rPr>
+          <w:color w:val="000000"/>
+          <w:sz w:val="26"/>
+          <w:szCs w:val="26"/>
+        </w:rPr>
+        <w:t>Nhân viên nhân sự có thể quản lý toàn bộ hồ sơ của nhân viên, chỉnh sửa thông tin trong hồ sơ của toàn bộ nhân viên, đặc biệt là chức năng xác thực hồ sơ xem thông tin có chính xác và phù hợp không. Thống kê hồ sơ để nắm bắt được tình hình các kỹ năng của nhân viên trên nhiều tiêu chí kỹ năng. Quản lý thông tin dữ liệu hiển thị trong hệ thống, quản lý lịch sử cập nhật hồ sơ của nhân viên Nhân viên nhân sự có thể hỗ trợ nhân viên quản lý dự án tìm kiếm các CV có kỹ năng phù hợp với dự án cần tuyển.</w:t>
+      </w:r>
+    </w:p>
+    <w:p>
+      <w:pPr>
+        <w:rPr>
+          <w:sz w:val="26"/>
+          <w:szCs w:val="26"/>
+        </w:rPr>
+      </w:pPr>
+      <w:r>
+        <w:rPr>
+          <w:color w:val="000000"/>
+          <w:sz w:val="26"/>
+          <w:szCs w:val="26"/>
+        </w:rPr>
+        <w:t>Nhân viên quản lý dự án có thể quản lý thông tin các dự án mà mình đang phụ trách, hệ thống hỗ trợ tìm kiếm nhân viên phù hợp với dự án thông qua chức năng tìm kiếm, hỗ trợ đề xuất để tìm ra nhân viên có nhiều tiêu chí đáp ứng nhu cầu tìm kiếm nhất</w:t>
+      </w:r>
+    </w:p>
+    <w:p>
+      <w:pPr>
+        <w:rPr>
+          <w:sz w:val="26"/>
+          <w:szCs w:val="26"/>
+        </w:rPr>
+      </w:pPr>
+    </w:p>
+    <w:p>
+      <w:pPr>
+        <w:rPr>
+          <w:sz w:val="26"/>
+          <w:szCs w:val="26"/>
+        </w:rPr>
+      </w:pPr>
+    </w:p>
+    <w:p>
+      <w:pPr>
+        <w:rPr>
+          <w:sz w:val="26"/>
+          <w:szCs w:val="26"/>
+        </w:rPr>
+      </w:pPr>
+    </w:p>
+    <w:p>
+      <w:pPr>
+        <w:rPr>
+          <w:sz w:val="26"/>
+          <w:szCs w:val="26"/>
+        </w:rPr>
+      </w:pPr>
+    </w:p>
+    <w:p>
+      <w:pPr>
+        <w:rPr>
+          <w:sz w:val="26"/>
+          <w:szCs w:val="26"/>
+        </w:rPr>
+      </w:pPr>
+    </w:p>
+    <w:p>
+      <w:pPr>
+        <w:rPr>
+          <w:sz w:val="26"/>
+          <w:szCs w:val="26"/>
+        </w:rPr>
+      </w:pPr>
+    </w:p>
+    <w:p>
+      <w:pPr>
+        <w:rPr>
+          <w:sz w:val="26"/>
+          <w:szCs w:val="26"/>
+        </w:rPr>
+      </w:pPr>
+    </w:p>
+    <w:p>
+      <w:pPr>
+        <w:rPr>
+          <w:sz w:val="26"/>
+          <w:szCs w:val="26"/>
+        </w:rPr>
+      </w:pPr>
+    </w:p>
+    <w:p>
+      <w:pPr>
+        <w:rPr>
+          <w:sz w:val="26"/>
+          <w:szCs w:val="26"/>
+        </w:rPr>
+      </w:pPr>
+    </w:p>
+    <w:p>
+      <w:pPr>
+        <w:rPr>
+          <w:sz w:val="26"/>
+          <w:szCs w:val="26"/>
+        </w:rPr>
+      </w:pPr>
+    </w:p>
+    <w:p>
+      <w:pPr>
+        <w:rPr>
+          <w:sz w:val="26"/>
+          <w:szCs w:val="26"/>
+        </w:rPr>
+      </w:pPr>
+    </w:p>
+    <w:p>
+      <w:pPr>
         <w:rPr>
           <w:sz w:val="26"/>
           <w:szCs w:val="26"/>
@@ -1729,7 +2638,7 @@
         <w:rFonts w:ascii="Times New Roman" w:eastAsiaTheme="minorHAnsi" w:hAnsi="Times New Roman" w:cs="Times New Roman" w:hint="default"/>
       </w:rPr>
     </w:lvl>
-    <w:lvl w:ilvl="1" w:tplc="04090003" w:tentative="1">
+    <w:lvl w:ilvl="1" w:tplc="04090003">
       <w:start w:val="1"/>
       <w:numFmt w:val="bullet"/>
       <w:lvlText w:val="o"/>
@@ -2033,6 +2942,21 @@
       <w:contextualSpacing/>
     </w:pPr>
   </w:style>
+  <w:style w:type="paragraph" w:styleId="NormalWeb">
+    <w:name w:val="Normal (Web)"/>
+    <w:basedOn w:val="Normal"/>
+    <w:uiPriority w:val="99"/>
+    <w:unhideWhenUsed/>
+    <w:rsid w:val="00083D2D"/>
+    <w:pPr>
+      <w:spacing w:before="100" w:beforeAutospacing="1" w:after="100" w:afterAutospacing="1" w:line="240" w:lineRule="auto"/>
+    </w:pPr>
+    <w:rPr>
+      <w:rFonts w:eastAsia="Times New Roman"/>
+      <w:sz w:val="24"/>
+      <w:szCs w:val="24"/>
+    </w:rPr>
+  </w:style>
 </w:styles>
 </file>
 
@@ -2233,6 +3157,21 @@
       <w:ind w:left="720"/>
       <w:contextualSpacing/>
     </w:pPr>
+  </w:style>
+  <w:style w:type="paragraph" w:styleId="NormalWeb">
+    <w:name w:val="Normal (Web)"/>
+    <w:basedOn w:val="Normal"/>
+    <w:uiPriority w:val="99"/>
+    <w:unhideWhenUsed/>
+    <w:rsid w:val="00083D2D"/>
+    <w:pPr>
+      <w:spacing w:before="100" w:beforeAutospacing="1" w:after="100" w:afterAutospacing="1" w:line="240" w:lineRule="auto"/>
+    </w:pPr>
+    <w:rPr>
+      <w:rFonts w:eastAsia="Times New Roman"/>
+      <w:sz w:val="24"/>
+      <w:szCs w:val="24"/>
+    </w:rPr>
   </w:style>
 </w:styles>
 </file>
